--- a/毕业论文/论文开题报告-Thesis+Proposal.docx
+++ b/毕业论文/论文开题报告-Thesis+Proposal.docx
@@ -2504,8 +2504,6 @@
               </w:rPr>
               <w:t>Self-proposed Project</w:t>
             </w:r>
-            <w:bookmarkStart w:id="4" w:name="_GoBack"/>
-            <w:bookmarkEnd w:id="4"/>
           </w:p>
           <w:permStart w:id="2147160214" w:edGrp="everyone"/>
           <w:p>
@@ -2608,8 +2606,8 @@
         </w:rPr>
         <w:t>课题</w:t>
       </w:r>
-      <w:bookmarkStart w:id="5" w:name="OLE_LINK5"/>
-      <w:bookmarkStart w:id="6" w:name="OLE_LINK6"/>
+      <w:bookmarkStart w:id="4" w:name="OLE_LINK5"/>
+      <w:bookmarkStart w:id="5" w:name="OLE_LINK6"/>
       <w:r>
         <w:rPr>
           <w:rFonts w:eastAsia="仿宋_GB2312"/>
@@ -2634,8 +2632,8 @@
         </w:rPr>
         <w:t>现状</w:t>
       </w:r>
+      <w:bookmarkEnd w:id="4"/>
       <w:bookmarkEnd w:id="5"/>
-      <w:bookmarkEnd w:id="6"/>
       <w:r>
         <w:rPr>
           <w:rFonts w:eastAsia="仿宋_GB2312"/>
@@ -3410,8 +3408,8 @@
         </w:rPr>
         <w:t>拟采取的研究方法、</w:t>
       </w:r>
-      <w:bookmarkStart w:id="7" w:name="OLE_LINK7"/>
-      <w:bookmarkStart w:id="8" w:name="OLE_LINK8"/>
+      <w:bookmarkStart w:id="6" w:name="OLE_LINK7"/>
+      <w:bookmarkStart w:id="7" w:name="OLE_LINK8"/>
       <w:r>
         <w:rPr>
           <w:rFonts w:eastAsia="仿宋_GB2312" w:hint="eastAsia"/>
@@ -3428,8 +3426,8 @@
         </w:rPr>
         <w:t>方案</w:t>
       </w:r>
+      <w:bookmarkEnd w:id="6"/>
       <w:bookmarkEnd w:id="7"/>
-      <w:bookmarkEnd w:id="8"/>
       <w:r>
         <w:rPr>
           <w:rFonts w:eastAsia="仿宋_GB2312"/>
@@ -3482,56 +3480,26 @@
           <w:sz w:val="24"/>
         </w:rPr>
       </w:pPr>
-      <w:permStart w:id="1874079873" w:edGrp="everyone"/>
+      <w:permStart w:id="1180051813" w:edGrp="everyone"/>
       <w:r>
         <w:rPr>
           <w:rFonts w:eastAsia="华文楷体" w:hint="eastAsia"/>
           <w:sz w:val="24"/>
         </w:rPr>
-        <w:t>设计卷积神经网络，输入点云序列和地图信息，输出检测定位和轨迹预测结果</w:t>
+        <w:t>3.1</w:t>
       </w:r>
       <w:r>
         <w:rPr>
           <w:rFonts w:eastAsia="华文楷体" w:hint="eastAsia"/>
           <w:sz w:val="24"/>
         </w:rPr>
-        <w:t>，</w:t>
-      </w:r>
-      <w:r>
-        <w:rPr>
-          <w:rFonts w:eastAsia="华文楷体" w:hint="eastAsia"/>
-          <w:sz w:val="24"/>
-        </w:rPr>
-        <w:t>在公开数据集</w:t>
-      </w:r>
-      <w:proofErr w:type="spellStart"/>
-      <w:r>
-        <w:rPr>
-          <w:rFonts w:eastAsia="华文楷体" w:hint="eastAsia"/>
-          <w:sz w:val="24"/>
-        </w:rPr>
-        <w:t>Argoverse</w:t>
-      </w:r>
-      <w:proofErr w:type="spellEnd"/>
-      <w:r>
-        <w:rPr>
-          <w:rFonts w:eastAsia="华文楷体" w:hint="eastAsia"/>
-          <w:sz w:val="24"/>
-        </w:rPr>
-        <w:t>上进行网络模型的训练，</w:t>
-      </w:r>
-      <w:r>
-        <w:rPr>
-          <w:rFonts w:eastAsia="华文楷体" w:hint="eastAsia"/>
-          <w:sz w:val="24"/>
-        </w:rPr>
-        <w:t>移植到路侧端，测试效果并进行改进。</w:t>
+        <w:t>研究方法：</w:t>
       </w:r>
     </w:p>
     <w:p>
       <w:pPr>
         <w:snapToGrid w:val="0"/>
-        <w:spacing w:beforeLines="50" w:before="156" w:line="300" w:lineRule="auto"/>
+        <w:spacing w:beforeLines="50" w:before="156"/>
         <w:ind w:firstLineChars="200" w:firstLine="480"/>
         <w:jc w:val="left"/>
         <w:rPr>
@@ -3539,18 +3507,387 @@
           <w:sz w:val="24"/>
         </w:rPr>
       </w:pPr>
-    </w:p>
-    <w:p>
-      <w:pPr>
-        <w:snapToGrid w:val="0"/>
-        <w:spacing w:beforeLines="50" w:before="156" w:line="300" w:lineRule="auto"/>
+      <w:r>
+        <w:rPr>
+          <w:rFonts w:eastAsia="华文楷体" w:hint="eastAsia"/>
+          <w:sz w:val="24"/>
+        </w:rPr>
+        <w:t>3.2</w:t>
+      </w:r>
+      <w:r>
+        <w:rPr>
+          <w:rFonts w:eastAsia="华文楷体" w:hint="eastAsia"/>
+          <w:sz w:val="24"/>
+        </w:rPr>
+        <w:t>研究方案</w:t>
+      </w:r>
+    </w:p>
+    <w:p>
+      <w:pPr>
+        <w:tabs>
+          <w:tab w:val="left" w:pos="5991"/>
+        </w:tabs>
         <w:ind w:firstLineChars="200" w:firstLine="480"/>
-        <w:jc w:val="left"/>
         <w:rPr>
           <w:rFonts w:eastAsia="华文楷体"/>
           <w:sz w:val="24"/>
         </w:rPr>
       </w:pPr>
+      <w:r>
+        <w:rPr>
+          <w:rFonts w:eastAsia="华文楷体" w:hint="eastAsia"/>
+          <w:sz w:val="24"/>
+        </w:rPr>
+        <w:t>1)</w:t>
+      </w:r>
+      <w:r>
+        <w:rPr>
+          <w:rFonts w:eastAsia="华文楷体" w:hint="eastAsia"/>
+          <w:sz w:val="24"/>
+        </w:rPr>
+        <w:t>靶标的设计与安装</w:t>
+      </w:r>
+    </w:p>
+    <w:p>
+      <w:pPr>
+        <w:tabs>
+          <w:tab w:val="left" w:pos="5991"/>
+        </w:tabs>
+        <w:ind w:firstLineChars="200" w:firstLine="480"/>
+        <w:rPr>
+          <w:rFonts w:eastAsia="华文楷体"/>
+          <w:sz w:val="24"/>
+        </w:rPr>
+      </w:pPr>
+      <w:r>
+        <w:rPr>
+          <w:rFonts w:eastAsia="华文楷体" w:hint="eastAsia"/>
+          <w:sz w:val="24"/>
+        </w:rPr>
+        <w:t>隧道特征比较少，所以设计靶标，安装在墙上，并保证一定距离内（比如</w:t>
+      </w:r>
+      <w:r>
+        <w:rPr>
+          <w:rFonts w:eastAsia="华文楷体" w:hint="eastAsia"/>
+          <w:sz w:val="24"/>
+        </w:rPr>
+        <w:t>40</w:t>
+      </w:r>
+      <w:r>
+        <w:rPr>
+          <w:rFonts w:eastAsia="华文楷体" w:hint="eastAsia"/>
+          <w:sz w:val="24"/>
+        </w:rPr>
+        <w:t>米）靶标的安装位置或靶标结构不一样，并且在把表上贴上反光贴，保证激光点云在上面可以反射强度较高。</w:t>
+      </w:r>
+    </w:p>
+    <w:p>
+      <w:pPr>
+        <w:tabs>
+          <w:tab w:val="left" w:pos="5991"/>
+        </w:tabs>
+        <w:ind w:firstLine="480"/>
+        <w:rPr>
+          <w:rFonts w:eastAsia="华文楷体" w:hint="eastAsia"/>
+          <w:sz w:val="24"/>
+        </w:rPr>
+      </w:pPr>
+      <w:r>
+        <w:rPr>
+          <w:rFonts w:eastAsia="华文楷体"/>
+          <w:sz w:val="24"/>
+        </w:rPr>
+        <w:t>2)</w:t>
+      </w:r>
+      <w:r>
+        <w:rPr>
+          <w:rFonts w:eastAsia="华文楷体" w:hint="eastAsia"/>
+          <w:sz w:val="24"/>
+        </w:rPr>
+        <w:t>靶标点云地图</w:t>
+      </w:r>
+      <w:r>
+        <w:rPr>
+          <w:rFonts w:eastAsia="华文楷体" w:hint="eastAsia"/>
+          <w:sz w:val="24"/>
+        </w:rPr>
+        <w:t>和</w:t>
+      </w:r>
+      <w:proofErr w:type="gramStart"/>
+      <w:r>
+        <w:rPr>
+          <w:rFonts w:eastAsia="华文楷体" w:hint="eastAsia"/>
+          <w:sz w:val="24"/>
+        </w:rPr>
+        <w:t>所有点云</w:t>
+      </w:r>
+      <w:proofErr w:type="gramEnd"/>
+      <w:r>
+        <w:rPr>
+          <w:rFonts w:eastAsia="华文楷体" w:hint="eastAsia"/>
+          <w:sz w:val="24"/>
+        </w:rPr>
+        <w:t>地图的</w:t>
+      </w:r>
+      <w:r>
+        <w:rPr>
+          <w:rFonts w:eastAsia="华文楷体" w:hint="eastAsia"/>
+          <w:sz w:val="24"/>
+        </w:rPr>
+        <w:t>建立</w:t>
+      </w:r>
+    </w:p>
+    <w:p>
+      <w:pPr>
+        <w:tabs>
+          <w:tab w:val="left" w:pos="5991"/>
+        </w:tabs>
+        <w:ind w:firstLine="480"/>
+        <w:rPr>
+          <w:rFonts w:eastAsia="华文楷体"/>
+          <w:sz w:val="24"/>
+        </w:rPr>
+      </w:pPr>
+      <w:r>
+        <w:rPr>
+          <w:rFonts w:eastAsia="华文楷体" w:hint="eastAsia"/>
+          <w:sz w:val="24"/>
+        </w:rPr>
+        <w:t>车辆的实时位姿估计用激光</w:t>
+      </w:r>
+      <w:r>
+        <w:rPr>
+          <w:rFonts w:eastAsia="华文楷体" w:hint="eastAsia"/>
+          <w:sz w:val="24"/>
+        </w:rPr>
+        <w:t>SLAM</w:t>
+      </w:r>
+      <w:r>
+        <w:rPr>
+          <w:rFonts w:eastAsia="华文楷体" w:hint="eastAsia"/>
+          <w:sz w:val="24"/>
+        </w:rPr>
+        <w:t>，建立所有的点云地图；同时利用反射强度的差异将靶标点云提取出来，建立靶标点云地图</w:t>
+      </w:r>
+      <w:r>
+        <w:rPr>
+          <w:rFonts w:eastAsia="华文楷体" w:hint="eastAsia"/>
+          <w:sz w:val="24"/>
+        </w:rPr>
+        <w:t>。最终的靶标点云地图需要进行后处理</w:t>
+      </w:r>
+      <w:r>
+        <w:rPr>
+          <w:rFonts w:eastAsia="华文楷体" w:hint="eastAsia"/>
+          <w:sz w:val="24"/>
+        </w:rPr>
+        <w:t>，将噪声点去除。</w:t>
+      </w:r>
+    </w:p>
+    <w:p>
+      <w:pPr>
+        <w:tabs>
+          <w:tab w:val="left" w:pos="5991"/>
+        </w:tabs>
+        <w:rPr>
+          <w:rFonts w:eastAsia="华文楷体" w:hint="eastAsia"/>
+          <w:sz w:val="24"/>
+        </w:rPr>
+      </w:pPr>
+      <w:r>
+        <w:rPr>
+          <w:rFonts w:eastAsia="华文楷体" w:hint="eastAsia"/>
+          <w:sz w:val="24"/>
+        </w:rPr>
+        <w:t xml:space="preserve">     </w:t>
+      </w:r>
+      <w:r>
+        <w:rPr>
+          <w:rFonts w:eastAsia="华文楷体"/>
+          <w:sz w:val="24"/>
+        </w:rPr>
+        <w:t>3)</w:t>
+      </w:r>
+      <w:r>
+        <w:rPr>
+          <w:rFonts w:eastAsia="华文楷体" w:hint="eastAsia"/>
+          <w:sz w:val="24"/>
+        </w:rPr>
+        <w:t>重</w:t>
+      </w:r>
+      <w:bookmarkStart w:id="8" w:name="_GoBack"/>
+      <w:bookmarkEnd w:id="8"/>
+      <w:r>
+        <w:rPr>
+          <w:rFonts w:eastAsia="华文楷体" w:hint="eastAsia"/>
+          <w:sz w:val="24"/>
+        </w:rPr>
+        <w:t>定位</w:t>
+      </w:r>
+    </w:p>
+    <w:p>
+      <w:pPr>
+        <w:tabs>
+          <w:tab w:val="left" w:pos="5991"/>
+        </w:tabs>
+        <w:ind w:firstLineChars="300" w:firstLine="720"/>
+        <w:rPr>
+          <w:rFonts w:eastAsia="华文楷体" w:hint="eastAsia"/>
+          <w:sz w:val="24"/>
+        </w:rPr>
+      </w:pPr>
+      <w:r>
+        <w:rPr>
+          <w:rFonts w:eastAsia="华文楷体" w:hint="eastAsia"/>
+          <w:sz w:val="24"/>
+        </w:rPr>
+        <w:t>给定一个较为精确的初始位姿，同时利用激光里程计做位姿估计，利用点云强度信息将靶标激光点云提取出来，建立实时靶标的点云图，并与建好的靶标点云地图做</w:t>
+      </w:r>
+      <w:r>
+        <w:rPr>
+          <w:rFonts w:eastAsia="华文楷体" w:hint="eastAsia"/>
+          <w:sz w:val="24"/>
+        </w:rPr>
+        <w:t>ICP</w:t>
+      </w:r>
+      <w:r>
+        <w:rPr>
+          <w:rFonts w:eastAsia="华文楷体" w:hint="eastAsia"/>
+          <w:sz w:val="24"/>
+        </w:rPr>
+        <w:t>匹配，同时利用粒子滤波定位算法，实现精准的重定位。实时</w:t>
+      </w:r>
+      <w:r>
+        <w:rPr>
+          <w:rFonts w:eastAsia="华文楷体" w:hint="eastAsia"/>
+          <w:sz w:val="24"/>
+        </w:rPr>
+        <w:t>构</w:t>
+      </w:r>
+      <w:r>
+        <w:rPr>
+          <w:rFonts w:eastAsia="华文楷体" w:hint="eastAsia"/>
+          <w:sz w:val="24"/>
+        </w:rPr>
+        <w:t>建靶标点云地图时也需要进行滤波，将少量误识别</w:t>
+      </w:r>
+      <w:proofErr w:type="gramStart"/>
+      <w:r>
+        <w:rPr>
+          <w:rFonts w:eastAsia="华文楷体" w:hint="eastAsia"/>
+          <w:sz w:val="24"/>
+        </w:rPr>
+        <w:t>的噪点去除</w:t>
+      </w:r>
+      <w:proofErr w:type="gramEnd"/>
+      <w:r>
+        <w:rPr>
+          <w:rFonts w:eastAsia="华文楷体" w:hint="eastAsia"/>
+          <w:sz w:val="24"/>
+        </w:rPr>
+        <w:t>。</w:t>
+      </w:r>
+      <w:r>
+        <w:rPr>
+          <w:rFonts w:eastAsia="华文楷体"/>
+          <w:sz w:val="24"/>
+        </w:rPr>
+        <w:tab/>
+      </w:r>
+    </w:p>
+    <w:p>
+      <w:pPr>
+        <w:tabs>
+          <w:tab w:val="left" w:pos="5991"/>
+        </w:tabs>
+        <w:rPr>
+          <w:rFonts w:eastAsia="华文楷体" w:hint="eastAsia"/>
+          <w:sz w:val="24"/>
+        </w:rPr>
+      </w:pPr>
+      <w:r>
+        <w:rPr>
+          <w:rFonts w:eastAsia="华文楷体" w:hint="eastAsia"/>
+          <w:sz w:val="24"/>
+        </w:rPr>
+        <w:t xml:space="preserve">     </w:t>
+      </w:r>
+      <w:r>
+        <w:rPr>
+          <w:rFonts w:eastAsia="华文楷体"/>
+          <w:sz w:val="24"/>
+        </w:rPr>
+        <w:t>4)</w:t>
+      </w:r>
+      <w:r>
+        <w:rPr>
+          <w:rFonts w:eastAsia="华文楷体" w:hint="eastAsia"/>
+          <w:sz w:val="24"/>
+        </w:rPr>
+        <w:t>多岔道</w:t>
+      </w:r>
+      <w:proofErr w:type="gramStart"/>
+      <w:r>
+        <w:rPr>
+          <w:rFonts w:eastAsia="华文楷体" w:hint="eastAsia"/>
+          <w:sz w:val="24"/>
+        </w:rPr>
+        <w:t>口建图</w:t>
+      </w:r>
+      <w:proofErr w:type="gramEnd"/>
+      <w:r>
+        <w:rPr>
+          <w:rFonts w:eastAsia="华文楷体" w:hint="eastAsia"/>
+          <w:sz w:val="24"/>
+        </w:rPr>
+        <w:t>:</w:t>
+      </w:r>
+      <w:r>
+        <w:rPr>
+          <w:rFonts w:eastAsia="华文楷体"/>
+          <w:sz w:val="24"/>
+        </w:rPr>
+        <w:t xml:space="preserve"> </w:t>
+      </w:r>
+      <w:r>
+        <w:rPr>
+          <w:rFonts w:eastAsia="华文楷体" w:hint="eastAsia"/>
+          <w:sz w:val="24"/>
+        </w:rPr>
+        <w:t>首先建好一条路的靶标点云图和所有的点云图，然后在路的起点开始进行重定位，到了岔路口时</w:t>
+      </w:r>
+      <w:proofErr w:type="gramStart"/>
+      <w:r>
+        <w:rPr>
+          <w:rFonts w:eastAsia="华文楷体" w:hint="eastAsia"/>
+          <w:sz w:val="24"/>
+        </w:rPr>
+        <w:t>开启建图功能</w:t>
+      </w:r>
+      <w:proofErr w:type="gramEnd"/>
+      <w:r>
+        <w:rPr>
+          <w:rFonts w:eastAsia="华文楷体" w:hint="eastAsia"/>
+          <w:sz w:val="24"/>
+        </w:rPr>
+        <w:t>，最终实现多岔道</w:t>
+      </w:r>
+      <w:proofErr w:type="gramStart"/>
+      <w:r>
+        <w:rPr>
+          <w:rFonts w:eastAsia="华文楷体" w:hint="eastAsia"/>
+          <w:sz w:val="24"/>
+        </w:rPr>
+        <w:t>的建图功能</w:t>
+      </w:r>
+      <w:proofErr w:type="gramEnd"/>
+      <w:r>
+        <w:rPr>
+          <w:rFonts w:eastAsia="华文楷体" w:hint="eastAsia"/>
+          <w:sz w:val="24"/>
+        </w:rPr>
+        <w:t>，实现多点云地图的拼接。</w:t>
+      </w:r>
     </w:p>
     <w:p>
       <w:pPr>
@@ -3561,7 +3898,7 @@
         </w:rPr>
       </w:pPr>
     </w:p>
-    <w:permEnd w:id="1874079873"/>
+    <w:permEnd w:id="1180051813"/>
     <w:p>
       <w:pPr>
         <w:numPr>
@@ -3611,20 +3948,28 @@
           <w:sz w:val="24"/>
         </w:rPr>
       </w:pPr>
-      <w:permStart w:id="226698862" w:edGrp="everyone"/>
+      <w:permStart w:id="898770196" w:edGrp="everyone"/>
       <w:r>
         <w:rPr>
           <w:rFonts w:eastAsia="华文楷体" w:hint="eastAsia"/>
           <w:sz w:val="24"/>
         </w:rPr>
-        <w:t>1</w:t>
+        <w:lastRenderedPageBreak/>
+        <w:t>1)</w:t>
       </w:r>
       <w:r>
         <w:rPr>
           <w:rFonts w:eastAsia="华文楷体" w:hint="eastAsia"/>
           <w:sz w:val="24"/>
         </w:rPr>
-        <w:t>在缺乏路侧</w:t>
+        <w:t>在缺乏特征的长隧道里面，通过设计安装靶标实现激光</w:t>
+      </w:r>
+      <w:r>
+        <w:rPr>
+          <w:rFonts w:eastAsia="华文楷体" w:hint="eastAsia"/>
+          <w:sz w:val="24"/>
+        </w:rPr>
+        <w:t>SLAM</w:t>
       </w:r>
       <w:proofErr w:type="gramStart"/>
       <w:r>
@@ -3632,7 +3977,7 @@
           <w:rFonts w:eastAsia="华文楷体" w:hint="eastAsia"/>
           <w:sz w:val="24"/>
         </w:rPr>
-        <w:t>端数据</w:t>
+        <w:t>建图和</w:t>
       </w:r>
       <w:proofErr w:type="gramEnd"/>
       <w:r>
@@ -3640,46 +3985,64 @@
           <w:rFonts w:eastAsia="华文楷体" w:hint="eastAsia"/>
           <w:sz w:val="24"/>
         </w:rPr>
-        <w:t>集的条件下，训练深度神经网络实现路侧端感知定位</w:t>
-      </w:r>
-    </w:p>
-    <w:p>
-      <w:pPr>
-        <w:snapToGrid w:val="0"/>
-        <w:spacing w:beforeLines="50" w:before="156" w:line="300" w:lineRule="auto"/>
+        <w:t>定位</w:t>
+      </w:r>
+    </w:p>
+    <w:p>
+      <w:pPr>
+        <w:tabs>
+          <w:tab w:val="left" w:pos="5991"/>
+        </w:tabs>
         <w:ind w:firstLineChars="200" w:firstLine="480"/>
-        <w:jc w:val="left"/>
+        <w:rPr>
+          <w:rFonts w:eastAsia="华文楷体" w:hint="eastAsia"/>
+          <w:sz w:val="24"/>
+        </w:rPr>
+      </w:pPr>
+      <w:r>
         <w:rPr>
           <w:rFonts w:eastAsia="华文楷体"/>
           <w:sz w:val="24"/>
         </w:rPr>
-      </w:pPr>
+        <w:t>2)</w:t>
+      </w:r>
       <w:r>
         <w:rPr>
           <w:rFonts w:eastAsia="华文楷体" w:hint="eastAsia"/>
           <w:sz w:val="24"/>
         </w:rPr>
-        <w:t>2</w:t>
+        <w:t xml:space="preserve"> </w:t>
       </w:r>
       <w:r>
         <w:rPr>
           <w:rFonts w:eastAsia="华文楷体" w:hint="eastAsia"/>
           <w:sz w:val="24"/>
         </w:rPr>
-        <w:t>设计能够同时实现检测跟踪预测的端到端神经网络</w:t>
-      </w:r>
-    </w:p>
-    <w:p>
-      <w:pPr>
-        <w:snapToGrid w:val="0"/>
-        <w:spacing w:beforeLines="50" w:before="156" w:line="300" w:lineRule="auto"/>
-        <w:ind w:firstLineChars="200" w:firstLine="480"/>
-        <w:jc w:val="left"/>
-        <w:rPr>
-          <w:rFonts w:eastAsia="华文楷体"/>
-          <w:sz w:val="24"/>
-        </w:rPr>
-      </w:pPr>
+        <w:t>大场景、</w:t>
+      </w:r>
+      <w:proofErr w:type="gramStart"/>
+      <w:r>
+        <w:rPr>
+          <w:rFonts w:eastAsia="华文楷体" w:hint="eastAsia"/>
+          <w:sz w:val="24"/>
+        </w:rPr>
+        <w:t>少特征</w:t>
+      </w:r>
+      <w:proofErr w:type="gramEnd"/>
+      <w:r>
+        <w:rPr>
+          <w:rFonts w:eastAsia="华文楷体" w:hint="eastAsia"/>
+          <w:sz w:val="24"/>
+        </w:rPr>
+        <w:t>场景下实现点云地图的拼接</w:t>
+      </w:r>
+      <w:r>
+        <w:rPr>
+          <w:rFonts w:eastAsia="华文楷体" w:hint="eastAsia"/>
+          <w:sz w:val="24"/>
+        </w:rPr>
+        <w:t>，构建大场景地图</w:t>
+      </w:r>
     </w:p>
     <w:p>
       <w:pPr>
@@ -3708,7 +4071,7 @@
       </w:pPr>
       <w:bookmarkStart w:id="9" w:name="OLE_LINK9"/>
       <w:bookmarkStart w:id="10" w:name="OLE_LINK10"/>
-      <w:permEnd w:id="226698862"/>
+      <w:permEnd w:id="898770196"/>
       <w:r>
         <w:rPr>
           <w:rFonts w:eastAsia="仿宋_GB2312" w:hint="eastAsia"/>
@@ -4100,7 +4463,6 @@
           <w:b/>
           <w:sz w:val="24"/>
         </w:rPr>
-        <w:lastRenderedPageBreak/>
         <w:t>本人</w:t>
       </w:r>
       <w:r>
@@ -4469,7 +4831,7 @@
           <w:noProof/>
           <w:sz w:val="24"/>
         </w:rPr>
-        <w:t>2020-12-18</w:t>
+        <w:t>2020-12-26</w:t>
       </w:r>
       <w:r>
         <w:rPr>
@@ -5949,7 +6311,7 @@
           <w:noProof/>
           <w:sz w:val="24"/>
         </w:rPr>
-        <w:t>2020-12-18</w:t>
+        <w:t>2020-12-26</w:t>
       </w:r>
       <w:r>
         <w:rPr>
@@ -7490,7 +7852,7 @@
           <w:noProof/>
           <w:sz w:val="24"/>
         </w:rPr>
-        <w:t>2020-12-18</w:t>
+        <w:t>2020-12-26</w:t>
       </w:r>
       <w:r>
         <w:rPr>
@@ -10604,6 +10966,7 @@
   <w:rsids>
     <w:rsidRoot w:val="00B60880"/>
     <w:rsid w:val="003D4624"/>
+    <w:rsid w:val="00417777"/>
     <w:rsid w:val="00546E28"/>
     <w:rsid w:val="006228A1"/>
     <w:rsid w:val="00676425"/>
@@ -11358,7 +11721,7 @@
 </file>
 
 <file path=customXml/itemProps1.xml><?xml version="1.0" encoding="utf-8"?>
-<ds:datastoreItem xmlns:ds="http://schemas.openxmlformats.org/officeDocument/2006/customXml" ds:itemID="{FC1790D9-42F0-48D5-8BFD-262CBE678AC0}">
+<ds:datastoreItem xmlns:ds="http://schemas.openxmlformats.org/officeDocument/2006/customXml" ds:itemID="{D0A28BB7-5976-48ED-8330-D46EFE5E0342}">
   <ds:schemaRefs>
     <ds:schemaRef ds:uri="http://schemas.openxmlformats.org/officeDocument/2006/bibliography"/>
   </ds:schemaRefs>
